--- a/1G. Plan van aanpak/attachment_plan_of_action.docx
+++ b/1G. Plan van aanpak/attachment_plan_of_action.docx
@@ -5,7 +5,7 @@
     <w:p>
       <w:pPr>
         <w:pStyle w:val="Normaalweb"/>
-        <w:spacing w:line="276" w:lineRule="auto"/>
+        <w:spacing w:line="360" w:lineRule="auto"/>
         <w:rPr>
           <w:rFonts w:ascii="Arial" w:hAnsi="Arial" w:cs="Arial"/>
           <w:sz w:val="24"/>
@@ -21,6 +21,8 @@
           <w:rFonts w:ascii="Arial" w:hAnsi="Arial" w:cs="Arial"/>
         </w:rPr>
       </w:pPr>
+      <w:bookmarkStart w:id="0" w:name="_GoBack"/>
+      <w:bookmarkEnd w:id="0"/>
       <w:r>
         <w:rPr>
           <w:rFonts w:ascii="Arial" w:hAnsi="Arial" w:cs="Arial"/>
@@ -47,7 +49,7 @@
           <w:lang w:val="en-US"/>
         </w:rPr>
         <w:drawing>
-          <wp:anchor distT="0" distB="0" distL="114300" distR="114300" simplePos="0" relativeHeight="251658240" behindDoc="0" locked="0" layoutInCell="1" allowOverlap="1" wp14:anchorId="4C215D0D" wp14:editId="36FB87C7">
+          <wp:anchor distT="0" distB="0" distL="114300" distR="114300" simplePos="0" relativeHeight="251658240" behindDoc="0" locked="0" layoutInCell="1" allowOverlap="1" wp14:anchorId="15B57927" wp14:editId="6DF57C12">
             <wp:simplePos x="0" y="0"/>
             <wp:positionH relativeFrom="margin">
               <wp:posOffset>2857500</wp:posOffset>
@@ -192,8 +194,6 @@
         </w:rPr>
         <w:t xml:space="preserve">-IT zal ik jullie het een en ander vertellen over hoe ons bedrijf in elkaar zit. (Hiervoor gebruikt de directeur het onderstaande diagram.) Wij hebben drie onafhankelijke afdelingen, zijnde: Ontwikkeling, Verkoop en R&amp;D (Research &amp; Development). </w:t>
       </w:r>
-      <w:bookmarkStart w:id="0" w:name="_GoBack"/>
-      <w:bookmarkEnd w:id="0"/>
     </w:p>
     <w:p>
       <w:pPr>
@@ -487,7 +487,7 @@
         <w:lang w:val="en-US"/>
       </w:rPr>
       <w:drawing>
-        <wp:anchor distT="0" distB="0" distL="114300" distR="114300" simplePos="0" relativeHeight="251659264" behindDoc="0" locked="0" layoutInCell="1" allowOverlap="1" wp14:anchorId="1BC7D1A9" wp14:editId="5BC2F3DE">
+        <wp:anchor distT="0" distB="0" distL="114300" distR="114300" simplePos="0" relativeHeight="251659264" behindDoc="0" locked="0" layoutInCell="1" allowOverlap="1" wp14:anchorId="4F15B771" wp14:editId="0F2B3B93">
           <wp:simplePos x="0" y="0"/>
           <wp:positionH relativeFrom="margin">
             <wp:posOffset>2057400</wp:posOffset>
@@ -544,7 +544,10 @@
       </w:drawing>
     </w:r>
     <w:r>
-      <w:t>Plan of action</w:t>
+      <w:t>Attachment p</w:t>
+    </w:r>
+    <w:r>
+      <w:t>lan of action</w:t>
     </w:r>
     <w:r>
       <w:ptab w:relativeTo="margin" w:alignment="center" w:leader="none"/>
@@ -575,13 +578,22 @@
       <w:pStyle w:val="Koptekst"/>
     </w:pPr>
     <w:r>
-      <w:t xml:space="preserve">Class 322 Radiuscollege                       </w:t>
+      <w:t xml:space="preserve">Class 322 Radiuscollege                      </w:t>
+    </w:r>
+    <w:r>
+      <w:t xml:space="preserve"> </w:t>
+    </w:r>
+    <w:r>
+      <w:t xml:space="preserve"> </w:t>
     </w:r>
     <w:r>
       <w:t>Groep 1</w:t>
     </w:r>
     <w:r>
-      <w:t xml:space="preserve">  Media                        Datum: 10-9-2015 11:40</w:t>
+      <w:t xml:space="preserve">  Media              </w:t>
+    </w:r>
+    <w:r>
+      <w:t xml:space="preserve">               Datum: 15-9-2015 </w:t>
     </w:r>
   </w:p>
 </w:hdr>
